--- a/Phase3Installation&Documentation.docx
+++ b/Phase3Installation&Documentation.docx
@@ -51,14 +51,56 @@
         </w:rPr>
         <w:t xml:space="preserve">. </w:t>
       </w:r>
+      <w:r>
+        <w:t>(a runnable JAR file packaged with all the libraries we have used in the pr</w:t>
+      </w:r>
+      <w:bookmarkStart w:id="0" w:name="_GoBack"/>
+      <w:bookmarkEnd w:id="0"/>
+      <w:r>
+        <w:t>oject.</w:t>
+      </w:r>
     </w:p>
     <w:p/>
     <w:p>
       <w:r>
-        <w:t xml:space="preserve">Installation </w:t>
-      </w:r>
-      <w:bookmarkStart w:id="0" w:name="_GoBack"/>
-      <w:bookmarkEnd w:id="0"/>
+        <w:t>Run the jar file in command line:</w:t>
+      </w:r>
+    </w:p>
+    <w:p>
+      <w:pPr>
+        <w:pStyle w:val="ListParagraph"/>
+        <w:numPr>
+          <w:ilvl w:val="0"/>
+          <w:numId w:val="1"/>
+        </w:numPr>
+      </w:pPr>
+      <w:r>
+        <w:t>Open the Terminal / CMD</w:t>
+      </w:r>
+    </w:p>
+    <w:p>
+      <w:pPr>
+        <w:pStyle w:val="ListParagraph"/>
+        <w:numPr>
+          <w:ilvl w:val="0"/>
+          <w:numId w:val="1"/>
+        </w:numPr>
+      </w:pPr>
+      <w:r>
+        <w:t>Then run the below command:</w:t>
+      </w:r>
+    </w:p>
+    <w:p>
+      <w:pPr>
+        <w:pStyle w:val="ListParagraph"/>
+        <w:numPr>
+          <w:ilvl w:val="1"/>
+          <w:numId w:val="1"/>
+        </w:numPr>
+      </w:pPr>
+      <w:r>
+        <w:t>Java -jar Team20Phase3.jar</w:t>
+      </w:r>
     </w:p>
     <w:p/>
     <w:p/>
@@ -91,7 +133,7 @@
                     <pic:cNvPicPr/>
                   </pic:nvPicPr>
                   <pic:blipFill>
-                    <a:blip r:embed="rId4" cstate="print">
+                    <a:blip r:embed="rId5" cstate="print">
                       <a:extLst>
                         <a:ext uri="{28A0092B-C50C-407E-A947-70E740481C1C}">
                           <a14:useLocalDpi xmlns:a14="http://schemas.microsoft.com/office/drawing/2010/main" val="0"/>
@@ -143,7 +185,7 @@
                     <pic:cNvPicPr/>
                   </pic:nvPicPr>
                   <pic:blipFill>
-                    <a:blip r:embed="rId5">
+                    <a:blip r:embed="rId6">
                       <a:extLst>
                         <a:ext uri="{28A0092B-C50C-407E-A947-70E740481C1C}">
                           <a14:useLocalDpi xmlns:a14="http://schemas.microsoft.com/office/drawing/2010/main" val="0"/>
@@ -189,7 +231,7 @@
                     <pic:cNvPicPr/>
                   </pic:nvPicPr>
                   <pic:blipFill>
-                    <a:blip r:embed="rId6">
+                    <a:blip r:embed="rId7">
                       <a:extLst>
                         <a:ext uri="{28A0092B-C50C-407E-A947-70E740481C1C}">
                           <a14:useLocalDpi xmlns:a14="http://schemas.microsoft.com/office/drawing/2010/main" val="0"/>
@@ -235,7 +277,7 @@
                     <pic:cNvPicPr/>
                   </pic:nvPicPr>
                   <pic:blipFill>
-                    <a:blip r:embed="rId7" cstate="print">
+                    <a:blip r:embed="rId8" cstate="print">
                       <a:extLst>
                         <a:ext uri="{28A0092B-C50C-407E-A947-70E740481C1C}">
                           <a14:useLocalDpi xmlns:a14="http://schemas.microsoft.com/office/drawing/2010/main" val="0"/>
@@ -270,6 +312,100 @@
     </w:sectPr>
   </w:body>
 </w:document>
+</file>
+
+<file path=word/numbering.xml><?xml version="1.0" encoding="utf-8"?>
+<w:numbering xmlns:wpc="http://schemas.microsoft.com/office/word/2010/wordprocessingCanvas" xmlns:cx="http://schemas.microsoft.com/office/drawing/2014/chartex" xmlns:cx1="http://schemas.microsoft.com/office/drawing/2015/9/8/chartex" xmlns:cx2="http://schemas.microsoft.com/office/drawing/2015/10/21/chartex" xmlns:cx3="http://schemas.microsoft.com/office/drawing/2016/5/9/chartex" xmlns:cx4="http://schemas.microsoft.com/office/drawing/2016/5/10/chartex" xmlns:cx5="http://schemas.microsoft.com/office/drawing/2016/5/11/chartex" xmlns:mc="http://schemas.openxmlformats.org/markup-compatibility/2006" xmlns:o="urn:schemas-microsoft-com:office:office" xmlns:r="http://schemas.openxmlformats.org/officeDocument/2006/relationships" xmlns:m="http://schemas.openxmlformats.org/officeDocument/2006/math" xmlns:v="urn:schemas-microsoft-com:vml" xmlns:wp14="http://schemas.microsoft.com/office/word/2010/wordprocessingDrawing" xmlns:wp="http://schemas.openxmlformats.org/drawingml/2006/wordprocessingDrawing" xmlns:w10="urn:schemas-microsoft-com:office:word" xmlns:w="http://schemas.openxmlformats.org/wordprocessingml/2006/main" xmlns:w14="http://schemas.microsoft.com/office/word/2010/wordml" xmlns:w15="http://schemas.microsoft.com/office/word/2012/wordml" xmlns:w16se="http://schemas.microsoft.com/office/word/2015/wordml/symex" xmlns:wpg="http://schemas.microsoft.com/office/word/2010/wordprocessingGroup" xmlns:wpi="http://schemas.microsoft.com/office/word/2010/wordprocessingInk" xmlns:wne="http://schemas.microsoft.com/office/word/2006/wordml" xmlns:wps="http://schemas.microsoft.com/office/word/2010/wordprocessingShape" mc:Ignorable="w14 w15 w16se wp14">
+  <w:abstractNum w:abstractNumId="0" w15:restartNumberingAfterBreak="0">
+    <w:nsid w:val="112A2CAA"/>
+    <w:multiLevelType w:val="hybridMultilevel"/>
+    <w:tmpl w:val="81F2A484"/>
+    <w:lvl w:ilvl="0" w:tplc="0409000F">
+      <w:start w:val="1"/>
+      <w:numFmt w:val="decimal"/>
+      <w:lvlText w:val="%1."/>
+      <w:lvlJc w:val="left"/>
+      <w:pPr>
+        <w:ind w:left="720" w:hanging="360"/>
+      </w:pPr>
+    </w:lvl>
+    <w:lvl w:ilvl="1" w:tplc="04090019">
+      <w:start w:val="1"/>
+      <w:numFmt w:val="lowerLetter"/>
+      <w:lvlText w:val="%2."/>
+      <w:lvlJc w:val="left"/>
+      <w:pPr>
+        <w:ind w:left="1440" w:hanging="360"/>
+      </w:pPr>
+    </w:lvl>
+    <w:lvl w:ilvl="2" w:tplc="0409001B">
+      <w:start w:val="1"/>
+      <w:numFmt w:val="lowerRoman"/>
+      <w:lvlText w:val="%3."/>
+      <w:lvlJc w:val="right"/>
+      <w:pPr>
+        <w:ind w:left="2160" w:hanging="180"/>
+      </w:pPr>
+    </w:lvl>
+    <w:lvl w:ilvl="3" w:tplc="0409000F" w:tentative="1">
+      <w:start w:val="1"/>
+      <w:numFmt w:val="decimal"/>
+      <w:lvlText w:val="%4."/>
+      <w:lvlJc w:val="left"/>
+      <w:pPr>
+        <w:ind w:left="2880" w:hanging="360"/>
+      </w:pPr>
+    </w:lvl>
+    <w:lvl w:ilvl="4" w:tplc="04090019" w:tentative="1">
+      <w:start w:val="1"/>
+      <w:numFmt w:val="lowerLetter"/>
+      <w:lvlText w:val="%5."/>
+      <w:lvlJc w:val="left"/>
+      <w:pPr>
+        <w:ind w:left="3600" w:hanging="360"/>
+      </w:pPr>
+    </w:lvl>
+    <w:lvl w:ilvl="5" w:tplc="0409001B" w:tentative="1">
+      <w:start w:val="1"/>
+      <w:numFmt w:val="lowerRoman"/>
+      <w:lvlText w:val="%6."/>
+      <w:lvlJc w:val="right"/>
+      <w:pPr>
+        <w:ind w:left="4320" w:hanging="180"/>
+      </w:pPr>
+    </w:lvl>
+    <w:lvl w:ilvl="6" w:tplc="0409000F" w:tentative="1">
+      <w:start w:val="1"/>
+      <w:numFmt w:val="decimal"/>
+      <w:lvlText w:val="%7."/>
+      <w:lvlJc w:val="left"/>
+      <w:pPr>
+        <w:ind w:left="5040" w:hanging="360"/>
+      </w:pPr>
+    </w:lvl>
+    <w:lvl w:ilvl="7" w:tplc="04090019" w:tentative="1">
+      <w:start w:val="1"/>
+      <w:numFmt w:val="lowerLetter"/>
+      <w:lvlText w:val="%8."/>
+      <w:lvlJc w:val="left"/>
+      <w:pPr>
+        <w:ind w:left="5760" w:hanging="360"/>
+      </w:pPr>
+    </w:lvl>
+    <w:lvl w:ilvl="8" w:tplc="0409001B" w:tentative="1">
+      <w:start w:val="1"/>
+      <w:numFmt w:val="lowerRoman"/>
+      <w:lvlText w:val="%9."/>
+      <w:lvlJc w:val="right"/>
+      <w:pPr>
+        <w:ind w:left="6480" w:hanging="180"/>
+      </w:pPr>
+    </w:lvl>
+  </w:abstractNum>
+  <w:num w:numId="1">
+    <w:abstractNumId w:val="0"/>
+  </w:num>
+</w:numbering>
 </file>
 
 <file path=word/styles.xml><?xml version="1.0" encoding="utf-8"?>
@@ -395,6 +531,7 @@
     <w:lsdException w:name="HTML Sample" w:semiHidden="1" w:unhideWhenUsed="1"/>
     <w:lsdException w:name="HTML Typewriter" w:semiHidden="1" w:unhideWhenUsed="1"/>
     <w:lsdException w:name="HTML Variable" w:semiHidden="1" w:unhideWhenUsed="1"/>
+    <w:lsdException w:name="Normal Table" w:semiHidden="1" w:unhideWhenUsed="1"/>
     <w:lsdException w:name="annotation subject" w:semiHidden="1" w:unhideWhenUsed="1"/>
     <w:lsdException w:name="No List" w:semiHidden="1" w:unhideWhenUsed="1"/>
     <w:lsdException w:name="Outline List 1" w:semiHidden="1" w:unhideWhenUsed="1"/>
@@ -439,6 +576,7 @@
     <w:lsdException w:name="Table Professional" w:semiHidden="1" w:unhideWhenUsed="1"/>
     <w:lsdException w:name="Table Subtle 1" w:semiHidden="1" w:unhideWhenUsed="1"/>
     <w:lsdException w:name="Table Subtle 2" w:semiHidden="1" w:unhideWhenUsed="1"/>
+    <w:lsdException w:name="Table Web 1" w:semiHidden="1" w:unhideWhenUsed="1"/>
     <w:lsdException w:name="Table Web 2" w:semiHidden="1" w:unhideWhenUsed="1"/>
     <w:lsdException w:name="Table Web 3" w:semiHidden="1" w:unhideWhenUsed="1"/>
     <w:lsdException w:name="Balloon Text" w:semiHidden="1" w:unhideWhenUsed="1"/>
@@ -693,6 +831,17 @@
     <w:uiPriority w:val="99"/>
     <w:semiHidden/>
     <w:unhideWhenUsed/>
+  </w:style>
+  <w:style w:type="paragraph" w:styleId="ListParagraph">
+    <w:name w:val="List Paragraph"/>
+    <w:basedOn w:val="Normal"/>
+    <w:uiPriority w:val="34"/>
+    <w:qFormat/>
+    <w:rsid w:val="004122D6"/>
+    <w:pPr>
+      <w:ind w:left="720"/>
+      <w:contextualSpacing/>
+    </w:pPr>
   </w:style>
 </w:styles>
 </file>

--- a/Phase3Installation&Documentation.docx
+++ b/Phase3Installation&Documentation.docx
@@ -36,6 +36,21 @@
     </w:p>
     <w:p/>
     <w:p>
+      <w:pPr>
+        <w:rPr>
+          <w:i/>
+          <w:sz w:val="28"/>
+        </w:rPr>
+      </w:pPr>
+      <w:r>
+        <w:rPr>
+          <w:i/>
+          <w:sz w:val="28"/>
+        </w:rPr>
+        <w:t>Installation</w:t>
+      </w:r>
+    </w:p>
+    <w:p>
       <w:r>
         <w:t xml:space="preserve">We have submitted our Phase 3 work as </w:t>
       </w:r>
@@ -52,18 +67,25 @@
         <w:t xml:space="preserve">. </w:t>
       </w:r>
       <w:r>
-        <w:t>(a runnable JAR file packaged with all the libraries we have used in the pr</w:t>
-      </w:r>
-      <w:bookmarkStart w:id="0" w:name="_GoBack"/>
-      <w:bookmarkEnd w:id="0"/>
-      <w:r>
-        <w:t>oject.</w:t>
-      </w:r>
-    </w:p>
-    <w:p/>
-    <w:p>
-      <w:r>
-        <w:t>Run the jar file in command line:</w:t>
+        <w:t>(a runnable JAR file packaged with all the libraries we have used in the project.</w:t>
+      </w:r>
+      <w:r>
+        <w:t>)</w:t>
+      </w:r>
+    </w:p>
+    <w:p/>
+    <w:p>
+      <w:r>
+        <w:t>To r</w:t>
+      </w:r>
+      <w:r>
+        <w:t>un the jar file</w:t>
+      </w:r>
+      <w:r>
+        <w:t xml:space="preserve"> please follow the following steps</w:t>
+      </w:r>
+      <w:r>
+        <w:t>:</w:t>
       </w:r>
     </w:p>
     <w:p>
@@ -103,7 +125,286 @@
       </w:r>
     </w:p>
     <w:p/>
-    <w:p/>
+    <w:p>
+      <w:pPr>
+        <w:rPr>
+          <w:i/>
+          <w:sz w:val="28"/>
+        </w:rPr>
+      </w:pPr>
+      <w:r>
+        <w:rPr>
+          <w:i/>
+          <w:sz w:val="28"/>
+        </w:rPr>
+        <w:t>Documentation</w:t>
+      </w:r>
+    </w:p>
+    <w:p>
+      <w:pPr>
+        <w:rPr>
+          <w:b/>
+          <w:sz w:val="24"/>
+        </w:rPr>
+      </w:pPr>
+      <w:r>
+        <w:rPr>
+          <w:b/>
+          <w:sz w:val="24"/>
+        </w:rPr>
+        <w:t>Application Features:</w:t>
+      </w:r>
+    </w:p>
+    <w:p>
+      <w:pPr>
+        <w:pStyle w:val="ListParagraph"/>
+        <w:numPr>
+          <w:ilvl w:val="0"/>
+          <w:numId w:val="4"/>
+        </w:numPr>
+      </w:pPr>
+      <w:r>
+        <w:t>Two different search options:</w:t>
+      </w:r>
+    </w:p>
+    <w:p>
+      <w:pPr>
+        <w:pStyle w:val="ListParagraph"/>
+        <w:numPr>
+          <w:ilvl w:val="1"/>
+          <w:numId w:val="4"/>
+        </w:numPr>
+      </w:pPr>
+      <w:r>
+        <w:t xml:space="preserve">Search for </w:t>
+      </w:r>
+      <w:r>
+        <w:t xml:space="preserve">various </w:t>
+      </w:r>
+      <w:r>
+        <w:t>Authors based on:</w:t>
+      </w:r>
+    </w:p>
+    <w:p>
+      <w:pPr>
+        <w:pStyle w:val="ListParagraph"/>
+        <w:numPr>
+          <w:ilvl w:val="2"/>
+          <w:numId w:val="4"/>
+        </w:numPr>
+      </w:pPr>
+      <w:r>
+        <w:t>Keywords in Publication title</w:t>
+      </w:r>
+    </w:p>
+    <w:p>
+      <w:pPr>
+        <w:pStyle w:val="ListParagraph"/>
+        <w:numPr>
+          <w:ilvl w:val="2"/>
+          <w:numId w:val="4"/>
+        </w:numPr>
+      </w:pPr>
+      <w:r>
+        <w:t>Published papers in one of the listed conference or journal</w:t>
+      </w:r>
+    </w:p>
+    <w:p>
+      <w:pPr>
+        <w:pStyle w:val="ListParagraph"/>
+        <w:numPr>
+          <w:ilvl w:val="2"/>
+          <w:numId w:val="4"/>
+        </w:numPr>
+      </w:pPr>
+      <w:r>
+        <w:t>Published in some year</w:t>
+      </w:r>
+    </w:p>
+    <w:p>
+      <w:pPr>
+        <w:pStyle w:val="ListParagraph"/>
+        <w:numPr>
+          <w:ilvl w:val="2"/>
+          <w:numId w:val="4"/>
+        </w:numPr>
+      </w:pPr>
+      <w:r>
+        <w:t xml:space="preserve">Total number of papers published </w:t>
+      </w:r>
+    </w:p>
+    <w:p>
+      <w:pPr>
+        <w:pStyle w:val="ListParagraph"/>
+        <w:numPr>
+          <w:ilvl w:val="2"/>
+          <w:numId w:val="4"/>
+        </w:numPr>
+      </w:pPr>
+      <w:r>
+        <w:t>And whether they have been a previous committee member or not</w:t>
+      </w:r>
+    </w:p>
+    <w:p>
+      <w:pPr>
+        <w:pStyle w:val="ListParagraph"/>
+        <w:numPr>
+          <w:ilvl w:val="1"/>
+          <w:numId w:val="4"/>
+        </w:numPr>
+      </w:pPr>
+      <w:r>
+        <w:t>Search for a similar author based on:</w:t>
+      </w:r>
+    </w:p>
+    <w:p>
+      <w:pPr>
+        <w:pStyle w:val="ListParagraph"/>
+        <w:numPr>
+          <w:ilvl w:val="2"/>
+          <w:numId w:val="4"/>
+        </w:numPr>
+      </w:pPr>
+      <w:r>
+        <w:t>Authors having same number of publications</w:t>
+      </w:r>
+    </w:p>
+    <w:p>
+      <w:pPr>
+        <w:pStyle w:val="ListParagraph"/>
+        <w:numPr>
+          <w:ilvl w:val="2"/>
+          <w:numId w:val="4"/>
+        </w:numPr>
+      </w:pPr>
+      <w:r>
+        <w:t>Authors having co-authored a paper</w:t>
+      </w:r>
+    </w:p>
+    <w:p>
+      <w:pPr>
+        <w:pStyle w:val="ListParagraph"/>
+        <w:numPr>
+          <w:ilvl w:val="0"/>
+          <w:numId w:val="4"/>
+        </w:numPr>
+      </w:pPr>
+      <w:r>
+        <w:t>Allowing to mark and maintain favorite authors</w:t>
+      </w:r>
+    </w:p>
+    <w:p>
+      <w:pPr>
+        <w:pStyle w:val="ListParagraph"/>
+        <w:numPr>
+          <w:ilvl w:val="0"/>
+          <w:numId w:val="4"/>
+        </w:numPr>
+      </w:pPr>
+      <w:r>
+        <w:t>Ability to view the details of a single author</w:t>
+      </w:r>
+    </w:p>
+    <w:p/>
+    <w:p>
+      <w:pPr>
+        <w:rPr>
+          <w:b/>
+          <w:sz w:val="24"/>
+        </w:rPr>
+      </w:pPr>
+      <w:r>
+        <w:rPr>
+          <w:b/>
+          <w:sz w:val="24"/>
+        </w:rPr>
+        <w:t>Project Technical Details:</w:t>
+      </w:r>
+    </w:p>
+    <w:p>
+      <w:pPr>
+        <w:pStyle w:val="ListParagraph"/>
+        <w:numPr>
+          <w:ilvl w:val="0"/>
+          <w:numId w:val="2"/>
+        </w:numPr>
+      </w:pPr>
+      <w:r>
+        <w:rPr>
+          <w:b/>
+        </w:rPr>
+        <w:t>User Interface:</w:t>
+      </w:r>
+      <w:r>
+        <w:t xml:space="preserve"> We have built our user interface using JavaFX</w:t>
+      </w:r>
+    </w:p>
+    <w:p>
+      <w:pPr>
+        <w:pStyle w:val="ListParagraph"/>
+        <w:numPr>
+          <w:ilvl w:val="0"/>
+          <w:numId w:val="2"/>
+        </w:numPr>
+      </w:pPr>
+      <w:r>
+        <w:rPr>
+          <w:b/>
+        </w:rPr>
+        <w:t>Query Engine:</w:t>
+      </w:r>
+      <w:r>
+        <w:t xml:space="preserve"> Our</w:t>
+      </w:r>
+      <w:r>
+        <w:t xml:space="preserve"> Query Engine is completely coded in Java and we have used JDBC to connect with the database</w:t>
+      </w:r>
+    </w:p>
+    <w:p>
+      <w:pPr>
+        <w:pStyle w:val="ListParagraph"/>
+        <w:numPr>
+          <w:ilvl w:val="0"/>
+          <w:numId w:val="2"/>
+        </w:numPr>
+      </w:pPr>
+      <w:r>
+        <w:rPr>
+          <w:b/>
+        </w:rPr>
+        <w:t>Front-end:</w:t>
+      </w:r>
+      <w:r>
+        <w:t xml:space="preserve"> We have parsed the DBLP and Committee data into a</w:t>
+      </w:r>
+      <w:r>
+        <w:t xml:space="preserve"> PostgreSQL</w:t>
+      </w:r>
+      <w:r>
+        <w:t xml:space="preserve"> database and hosted the whole database data on AWS storage instance</w:t>
+      </w:r>
+    </w:p>
+    <w:p>
+      <w:r>
+        <w:br w:type="page"/>
+      </w:r>
+    </w:p>
+    <w:p>
+      <w:pPr>
+        <w:rPr>
+          <w:b/>
+          <w:sz w:val="24"/>
+        </w:rPr>
+      </w:pPr>
+      <w:r>
+        <w:rPr>
+          <w:b/>
+          <w:sz w:val="24"/>
+        </w:rPr>
+        <w:lastRenderedPageBreak/>
+        <w:t>Application Overview:</w:t>
+      </w:r>
+    </w:p>
     <w:p>
       <w:r>
         <w:rPr>
@@ -113,12 +414,12 @@
           <wp:anchor distT="0" distB="0" distL="114300" distR="114300" simplePos="0" relativeHeight="251658240" behindDoc="0" locked="0" layoutInCell="1" allowOverlap="1">
             <wp:simplePos x="0" y="0"/>
             <wp:positionH relativeFrom="column">
-              <wp:posOffset>0</wp:posOffset>
+              <wp:posOffset>4241165</wp:posOffset>
             </wp:positionH>
             <wp:positionV relativeFrom="paragraph">
-              <wp:posOffset>0</wp:posOffset>
+              <wp:posOffset>31750</wp:posOffset>
             </wp:positionV>
-            <wp:extent cx="2426369" cy="2743200"/>
+            <wp:extent cx="2426335" cy="2743200"/>
             <wp:effectExtent l="0" t="0" r="0" b="0"/>
             <wp:wrapSquare wrapText="bothSides"/>
             <wp:docPr id="2" name="Picture 2"/>
@@ -133,7 +434,7 @@
                     <pic:cNvPicPr/>
                   </pic:nvPicPr>
                   <pic:blipFill>
-                    <a:blip r:embed="rId5" cstate="print">
+                    <a:blip r:embed="rId6" cstate="print">
                       <a:extLst>
                         <a:ext uri="{28A0092B-C50C-407E-A947-70E740481C1C}">
                           <a14:useLocalDpi xmlns:a14="http://schemas.microsoft.com/office/drawing/2010/main" val="0"/>
@@ -147,7 +448,7 @@
                   <pic:spPr>
                     <a:xfrm>
                       <a:off x="0" y="0"/>
-                      <a:ext cx="2426369" cy="2743200"/>
+                      <a:ext cx="2426335" cy="2743200"/>
                     </a:xfrm>
                     <a:prstGeom prst="rect">
                       <a:avLst/>
@@ -166,13 +467,38 @@
         </w:drawing>
       </w:r>
       <w:r>
+        <w:t>Landing screen is the search screen which allows the user to search for set of authors.</w:t>
+      </w:r>
+    </w:p>
+    <w:p>
+      <w:r>
+        <w:t>The application is made easier because we populate the list of names of conferences and journals available in our database as well as publication year.</w:t>
+      </w:r>
+    </w:p>
+    <w:p/>
+    <w:p/>
+    <w:p/>
+    <w:p/>
+    <w:p/>
+    <w:p/>
+    <w:p/>
+    <w:p>
+      <w:r>
         <w:rPr>
           <w:noProof/>
         </w:rPr>
         <w:drawing>
-          <wp:inline distT="0" distB="0" distL="0" distR="0">
-            <wp:extent cx="1669852" cy="2619375"/>
-            <wp:effectExtent l="0" t="0" r="6985" b="0"/>
+          <wp:anchor distT="0" distB="0" distL="114300" distR="114300" simplePos="0" relativeHeight="251660288" behindDoc="0" locked="0" layoutInCell="1" allowOverlap="1">
+            <wp:simplePos x="0" y="0"/>
+            <wp:positionH relativeFrom="column">
+              <wp:posOffset>75565</wp:posOffset>
+            </wp:positionH>
+            <wp:positionV relativeFrom="paragraph">
+              <wp:posOffset>76835</wp:posOffset>
+            </wp:positionV>
+            <wp:extent cx="1669415" cy="2619375"/>
+            <wp:effectExtent l="0" t="0" r="6985" b="9525"/>
+            <wp:wrapSquare wrapText="bothSides"/>
             <wp:docPr id="4" name="Picture 4"/>
             <wp:cNvGraphicFramePr>
               <a:graphicFrameLocks xmlns:a="http://schemas.openxmlformats.org/drawingml/2006/main" noChangeAspect="1"/>
@@ -182,52 +508,6 @@
                 <pic:pic xmlns:pic="http://schemas.openxmlformats.org/drawingml/2006/picture">
                   <pic:nvPicPr>
                     <pic:cNvPr id="4" name="Capture3.PNG"/>
-                    <pic:cNvPicPr/>
-                  </pic:nvPicPr>
-                  <pic:blipFill>
-                    <a:blip r:embed="rId6">
-                      <a:extLst>
-                        <a:ext uri="{28A0092B-C50C-407E-A947-70E740481C1C}">
-                          <a14:useLocalDpi xmlns:a14="http://schemas.microsoft.com/office/drawing/2010/main" val="0"/>
-                        </a:ext>
-                      </a:extLst>
-                    </a:blip>
-                    <a:stretch>
-                      <a:fillRect/>
-                    </a:stretch>
-                  </pic:blipFill>
-                  <pic:spPr>
-                    <a:xfrm>
-                      <a:off x="0" y="0"/>
-                      <a:ext cx="1677801" cy="2631844"/>
-                    </a:xfrm>
-                    <a:prstGeom prst="rect">
-                      <a:avLst/>
-                    </a:prstGeom>
-                  </pic:spPr>
-                </pic:pic>
-              </a:graphicData>
-            </a:graphic>
-          </wp:inline>
-        </w:drawing>
-      </w:r>
-      <w:r>
-        <w:rPr>
-          <w:noProof/>
-        </w:rPr>
-        <w:drawing>
-          <wp:inline distT="0" distB="0" distL="0" distR="0">
-            <wp:extent cx="2114550" cy="2681868"/>
-            <wp:effectExtent l="0" t="0" r="0" b="4445"/>
-            <wp:docPr id="5" name="Picture 5"/>
-            <wp:cNvGraphicFramePr>
-              <a:graphicFrameLocks xmlns:a="http://schemas.openxmlformats.org/drawingml/2006/main" noChangeAspect="1"/>
-            </wp:cNvGraphicFramePr>
-            <a:graphic xmlns:a="http://schemas.openxmlformats.org/drawingml/2006/main">
-              <a:graphicData uri="http://schemas.openxmlformats.org/drawingml/2006/picture">
-                <pic:pic xmlns:pic="http://schemas.openxmlformats.org/drawingml/2006/picture">
-                  <pic:nvPicPr>
-                    <pic:cNvPr id="5" name="Capture4.PNG"/>
                     <pic:cNvPicPr/>
                   </pic:nvPicPr>
                   <pic:blipFill>
@@ -245,7 +525,7 @@
                   <pic:spPr>
                     <a:xfrm>
                       <a:off x="0" y="0"/>
-                      <a:ext cx="2128044" cy="2698983"/>
+                      <a:ext cx="1669415" cy="2619375"/>
                     </a:xfrm>
                     <a:prstGeom prst="rect">
                       <a:avLst/>
@@ -254,18 +534,82 @@
                 </pic:pic>
               </a:graphicData>
             </a:graphic>
-          </wp:inline>
+            <wp14:sizeRelH relativeFrom="page">
+              <wp14:pctWidth>0</wp14:pctWidth>
+            </wp14:sizeRelH>
+            <wp14:sizeRelV relativeFrom="page">
+              <wp14:pctHeight>0</wp14:pctHeight>
+            </wp14:sizeRelV>
+          </wp:anchor>
         </w:drawing>
       </w:r>
       <w:r>
+        <w:t>Then we have the window where we populate the search result list obtained based on the criterions entered.</w:t>
+      </w:r>
+    </w:p>
+    <w:p>
+      <w:r>
+        <w:t xml:space="preserve">On this result </w:t>
+      </w:r>
+      <w:r>
+        <w:t>page,</w:t>
+      </w:r>
+      <w:r>
+        <w:t xml:space="preserve"> we</w:t>
+      </w:r>
+      <w:r>
+        <w:t xml:space="preserve"> have </w:t>
+      </w:r>
+      <w:r>
+        <w:rPr>
+          <w:b/>
+        </w:rPr>
+        <w:t>View Profile</w:t>
+      </w:r>
+      <w:r>
+        <w:rPr>
+          <w:b/>
+        </w:rPr>
+        <w:t xml:space="preserve"> </w:t>
+      </w:r>
+      <w:r>
+        <w:t xml:space="preserve">button </w:t>
+      </w:r>
+      <w:r>
+        <w:t>which allows the user to see the details of the author selected in the result list obtained.</w:t>
+      </w:r>
+    </w:p>
+    <w:p/>
+    <w:p/>
+    <w:p/>
+    <w:p/>
+    <w:p/>
+    <w:p/>
+    <w:p/>
+    <w:p/>
+    <w:p>
+      <w:r>
+        <w:t>The following is how the author’s profile will look like.</w:t>
+      </w:r>
+    </w:p>
+    <w:p>
+      <w:r>
         <w:rPr>
           <w:noProof/>
         </w:rPr>
         <w:drawing>
-          <wp:inline distT="0" distB="0" distL="0" distR="0">
-            <wp:extent cx="3724275" cy="2742276"/>
-            <wp:effectExtent l="0" t="0" r="0" b="1270"/>
-            <wp:docPr id="6" name="Picture 6"/>
+          <wp:anchor distT="0" distB="0" distL="114300" distR="114300" simplePos="0" relativeHeight="251659264" behindDoc="0" locked="0" layoutInCell="1" allowOverlap="1">
+            <wp:simplePos x="0" y="0"/>
+            <wp:positionH relativeFrom="column">
+              <wp:posOffset>4464685</wp:posOffset>
+            </wp:positionH>
+            <wp:positionV relativeFrom="paragraph">
+              <wp:posOffset>-480695</wp:posOffset>
+            </wp:positionV>
+            <wp:extent cx="2114550" cy="2681605"/>
+            <wp:effectExtent l="0" t="0" r="0" b="4445"/>
+            <wp:wrapSquare wrapText="bothSides"/>
+            <wp:docPr id="5" name="Picture 5"/>
             <wp:cNvGraphicFramePr>
               <a:graphicFrameLocks xmlns:a="http://schemas.openxmlformats.org/drawingml/2006/main" noChangeAspect="1"/>
             </wp:cNvGraphicFramePr>
@@ -273,11 +617,11 @@
               <a:graphicData uri="http://schemas.openxmlformats.org/drawingml/2006/picture">
                 <pic:pic xmlns:pic="http://schemas.openxmlformats.org/drawingml/2006/picture">
                   <pic:nvPicPr>
-                    <pic:cNvPr id="6" name="Capture5.PNG"/>
+                    <pic:cNvPr id="5" name="Capture4.PNG"/>
                     <pic:cNvPicPr/>
                   </pic:nvPicPr>
                   <pic:blipFill>
-                    <a:blip r:embed="rId8" cstate="print">
+                    <a:blip r:embed="rId8">
                       <a:extLst>
                         <a:ext uri="{28A0092B-C50C-407E-A947-70E740481C1C}">
                           <a14:useLocalDpi xmlns:a14="http://schemas.microsoft.com/office/drawing/2010/main" val="0"/>
@@ -291,7 +635,7 @@
                   <pic:spPr>
                     <a:xfrm>
                       <a:off x="0" y="0"/>
-                      <a:ext cx="3730452" cy="2746825"/>
+                      <a:ext cx="2114550" cy="2681605"/>
                     </a:xfrm>
                     <a:prstGeom prst="rect">
                       <a:avLst/>
@@ -300,8 +644,98 @@
                 </pic:pic>
               </a:graphicData>
             </a:graphic>
-          </wp:inline>
+            <wp14:sizeRelH relativeFrom="page">
+              <wp14:pctWidth>0</wp14:pctWidth>
+            </wp14:sizeRelH>
+            <wp14:sizeRelV relativeFrom="page">
+              <wp14:pctHeight>0</wp14:pctHeight>
+            </wp14:sizeRelV>
+          </wp:anchor>
         </w:drawing>
+      </w:r>
+      <w:r>
+        <w:t>On this window, you can add and remove the author from your favorite author list and another search option to search for authors like the author in the profile page.</w:t>
+      </w:r>
+    </w:p>
+    <w:p/>
+    <w:p>
+      <w:r>
+        <w:lastRenderedPageBreak/>
+        <w:t>On clicking the “</w:t>
+      </w:r>
+      <w:r>
+        <w:rPr>
+          <w:noProof/>
+        </w:rPr>
+        <w:drawing>
+          <wp:anchor distT="0" distB="0" distL="114300" distR="114300" simplePos="0" relativeHeight="251661312" behindDoc="0" locked="0" layoutInCell="1" allowOverlap="1">
+            <wp:simplePos x="0" y="0"/>
+            <wp:positionH relativeFrom="column">
+              <wp:posOffset>-19050</wp:posOffset>
+            </wp:positionH>
+            <wp:positionV relativeFrom="paragraph">
+              <wp:posOffset>0</wp:posOffset>
+            </wp:positionV>
+            <wp:extent cx="3724275" cy="2741930"/>
+            <wp:effectExtent l="0" t="0" r="9525" b="1270"/>
+            <wp:wrapSquare wrapText="bothSides"/>
+            <wp:docPr id="6" name="Picture 6"/>
+            <wp:cNvGraphicFramePr>
+              <a:graphicFrameLocks xmlns:a="http://schemas.openxmlformats.org/drawingml/2006/main" noChangeAspect="1"/>
+            </wp:cNvGraphicFramePr>
+            <a:graphic xmlns:a="http://schemas.openxmlformats.org/drawingml/2006/main">
+              <a:graphicData uri="http://schemas.openxmlformats.org/drawingml/2006/picture">
+                <pic:pic xmlns:pic="http://schemas.openxmlformats.org/drawingml/2006/picture">
+                  <pic:nvPicPr>
+                    <pic:cNvPr id="6" name="Capture5.PNG"/>
+                    <pic:cNvPicPr/>
+                  </pic:nvPicPr>
+                  <pic:blipFill>
+                    <a:blip r:embed="rId9" cstate="print">
+                      <a:extLst>
+                        <a:ext uri="{28A0092B-C50C-407E-A947-70E740481C1C}">
+                          <a14:useLocalDpi xmlns:a14="http://schemas.microsoft.com/office/drawing/2010/main" val="0"/>
+                        </a:ext>
+                      </a:extLst>
+                    </a:blip>
+                    <a:stretch>
+                      <a:fillRect/>
+                    </a:stretch>
+                  </pic:blipFill>
+                  <pic:spPr>
+                    <a:xfrm>
+                      <a:off x="0" y="0"/>
+                      <a:ext cx="3724275" cy="2741930"/>
+                    </a:xfrm>
+                    <a:prstGeom prst="rect">
+                      <a:avLst/>
+                    </a:prstGeom>
+                  </pic:spPr>
+                </pic:pic>
+              </a:graphicData>
+            </a:graphic>
+            <wp14:sizeRelH relativeFrom="page">
+              <wp14:pctWidth>0</wp14:pctWidth>
+            </wp14:sizeRelH>
+            <wp14:sizeRelV relativeFrom="page">
+              <wp14:pctHeight>0</wp14:pctHeight>
+            </wp14:sizeRelV>
+          </wp:anchor>
+        </w:drawing>
+      </w:r>
+      <w:r>
+        <w:t>My Favorite Author” t</w:t>
+      </w:r>
+      <w:r>
+        <w:t>his candidate’s list</w:t>
+      </w:r>
+      <w:r>
+        <w:t xml:space="preserve"> </w:t>
+      </w:r>
+      <w:bookmarkStart w:id="0" w:name="_GoBack"/>
+      <w:bookmarkEnd w:id="0"/>
+      <w:r>
+        <w:t>opens where the list of all the favorited authors will be seen and on clicking the name of the author opens again their individual profile.</w:t>
       </w:r>
     </w:p>
     <w:sectPr>
@@ -402,8 +836,281 @@
       </w:pPr>
     </w:lvl>
   </w:abstractNum>
+  <w:abstractNum w:abstractNumId="1" w15:restartNumberingAfterBreak="0">
+    <w:nsid w:val="416163AD"/>
+    <w:multiLevelType w:val="hybridMultilevel"/>
+    <w:tmpl w:val="731A1EF0"/>
+    <w:lvl w:ilvl="0" w:tplc="04090019">
+      <w:start w:val="1"/>
+      <w:numFmt w:val="lowerLetter"/>
+      <w:lvlText w:val="%1."/>
+      <w:lvlJc w:val="left"/>
+      <w:pPr>
+        <w:ind w:left="720" w:hanging="360"/>
+      </w:pPr>
+    </w:lvl>
+    <w:lvl w:ilvl="1" w:tplc="04090019" w:tentative="1">
+      <w:start w:val="1"/>
+      <w:numFmt w:val="lowerLetter"/>
+      <w:lvlText w:val="%2."/>
+      <w:lvlJc w:val="left"/>
+      <w:pPr>
+        <w:ind w:left="1440" w:hanging="360"/>
+      </w:pPr>
+    </w:lvl>
+    <w:lvl w:ilvl="2" w:tplc="0409001B" w:tentative="1">
+      <w:start w:val="1"/>
+      <w:numFmt w:val="lowerRoman"/>
+      <w:lvlText w:val="%3."/>
+      <w:lvlJc w:val="right"/>
+      <w:pPr>
+        <w:ind w:left="2160" w:hanging="180"/>
+      </w:pPr>
+    </w:lvl>
+    <w:lvl w:ilvl="3" w:tplc="0409000F" w:tentative="1">
+      <w:start w:val="1"/>
+      <w:numFmt w:val="decimal"/>
+      <w:lvlText w:val="%4."/>
+      <w:lvlJc w:val="left"/>
+      <w:pPr>
+        <w:ind w:left="2880" w:hanging="360"/>
+      </w:pPr>
+    </w:lvl>
+    <w:lvl w:ilvl="4" w:tplc="04090019" w:tentative="1">
+      <w:start w:val="1"/>
+      <w:numFmt w:val="lowerLetter"/>
+      <w:lvlText w:val="%5."/>
+      <w:lvlJc w:val="left"/>
+      <w:pPr>
+        <w:ind w:left="3600" w:hanging="360"/>
+      </w:pPr>
+    </w:lvl>
+    <w:lvl w:ilvl="5" w:tplc="0409001B" w:tentative="1">
+      <w:start w:val="1"/>
+      <w:numFmt w:val="lowerRoman"/>
+      <w:lvlText w:val="%6."/>
+      <w:lvlJc w:val="right"/>
+      <w:pPr>
+        <w:ind w:left="4320" w:hanging="180"/>
+      </w:pPr>
+    </w:lvl>
+    <w:lvl w:ilvl="6" w:tplc="0409000F" w:tentative="1">
+      <w:start w:val="1"/>
+      <w:numFmt w:val="decimal"/>
+      <w:lvlText w:val="%7."/>
+      <w:lvlJc w:val="left"/>
+      <w:pPr>
+        <w:ind w:left="5040" w:hanging="360"/>
+      </w:pPr>
+    </w:lvl>
+    <w:lvl w:ilvl="7" w:tplc="04090019" w:tentative="1">
+      <w:start w:val="1"/>
+      <w:numFmt w:val="lowerLetter"/>
+      <w:lvlText w:val="%8."/>
+      <w:lvlJc w:val="left"/>
+      <w:pPr>
+        <w:ind w:left="5760" w:hanging="360"/>
+      </w:pPr>
+    </w:lvl>
+    <w:lvl w:ilvl="8" w:tplc="0409001B" w:tentative="1">
+      <w:start w:val="1"/>
+      <w:numFmt w:val="lowerRoman"/>
+      <w:lvlText w:val="%9."/>
+      <w:lvlJc w:val="right"/>
+      <w:pPr>
+        <w:ind w:left="6480" w:hanging="180"/>
+      </w:pPr>
+    </w:lvl>
+  </w:abstractNum>
+  <w:abstractNum w:abstractNumId="2" w15:restartNumberingAfterBreak="0">
+    <w:nsid w:val="540C23F6"/>
+    <w:multiLevelType w:val="hybridMultilevel"/>
+    <w:tmpl w:val="406E3D3A"/>
+    <w:lvl w:ilvl="0" w:tplc="04090019">
+      <w:start w:val="1"/>
+      <w:numFmt w:val="lowerLetter"/>
+      <w:lvlText w:val="%1."/>
+      <w:lvlJc w:val="left"/>
+      <w:pPr>
+        <w:ind w:left="720" w:hanging="360"/>
+      </w:pPr>
+      <w:rPr>
+        <w:rFonts w:hint="default"/>
+      </w:rPr>
+    </w:lvl>
+    <w:lvl w:ilvl="1" w:tplc="04090019" w:tentative="1">
+      <w:start w:val="1"/>
+      <w:numFmt w:val="lowerLetter"/>
+      <w:lvlText w:val="%2."/>
+      <w:lvlJc w:val="left"/>
+      <w:pPr>
+        <w:ind w:left="1440" w:hanging="360"/>
+      </w:pPr>
+    </w:lvl>
+    <w:lvl w:ilvl="2" w:tplc="0409001B" w:tentative="1">
+      <w:start w:val="1"/>
+      <w:numFmt w:val="lowerRoman"/>
+      <w:lvlText w:val="%3."/>
+      <w:lvlJc w:val="right"/>
+      <w:pPr>
+        <w:ind w:left="2160" w:hanging="180"/>
+      </w:pPr>
+    </w:lvl>
+    <w:lvl w:ilvl="3" w:tplc="0409000F" w:tentative="1">
+      <w:start w:val="1"/>
+      <w:numFmt w:val="decimal"/>
+      <w:lvlText w:val="%4."/>
+      <w:lvlJc w:val="left"/>
+      <w:pPr>
+        <w:ind w:left="2880" w:hanging="360"/>
+      </w:pPr>
+    </w:lvl>
+    <w:lvl w:ilvl="4" w:tplc="04090019" w:tentative="1">
+      <w:start w:val="1"/>
+      <w:numFmt w:val="lowerLetter"/>
+      <w:lvlText w:val="%5."/>
+      <w:lvlJc w:val="left"/>
+      <w:pPr>
+        <w:ind w:left="3600" w:hanging="360"/>
+      </w:pPr>
+    </w:lvl>
+    <w:lvl w:ilvl="5" w:tplc="0409001B" w:tentative="1">
+      <w:start w:val="1"/>
+      <w:numFmt w:val="lowerRoman"/>
+      <w:lvlText w:val="%6."/>
+      <w:lvlJc w:val="right"/>
+      <w:pPr>
+        <w:ind w:left="4320" w:hanging="180"/>
+      </w:pPr>
+    </w:lvl>
+    <w:lvl w:ilvl="6" w:tplc="0409000F" w:tentative="1">
+      <w:start w:val="1"/>
+      <w:numFmt w:val="decimal"/>
+      <w:lvlText w:val="%7."/>
+      <w:lvlJc w:val="left"/>
+      <w:pPr>
+        <w:ind w:left="5040" w:hanging="360"/>
+      </w:pPr>
+    </w:lvl>
+    <w:lvl w:ilvl="7" w:tplc="04090019" w:tentative="1">
+      <w:start w:val="1"/>
+      <w:numFmt w:val="lowerLetter"/>
+      <w:lvlText w:val="%8."/>
+      <w:lvlJc w:val="left"/>
+      <w:pPr>
+        <w:ind w:left="5760" w:hanging="360"/>
+      </w:pPr>
+    </w:lvl>
+    <w:lvl w:ilvl="8" w:tplc="0409001B" w:tentative="1">
+      <w:start w:val="1"/>
+      <w:numFmt w:val="lowerRoman"/>
+      <w:lvlText w:val="%9."/>
+      <w:lvlJc w:val="right"/>
+      <w:pPr>
+        <w:ind w:left="6480" w:hanging="180"/>
+      </w:pPr>
+    </w:lvl>
+  </w:abstractNum>
+  <w:abstractNum w:abstractNumId="3" w15:restartNumberingAfterBreak="0">
+    <w:nsid w:val="6B061BE9"/>
+    <w:multiLevelType w:val="hybridMultilevel"/>
+    <w:tmpl w:val="D6703C1A"/>
+    <w:lvl w:ilvl="0" w:tplc="0409000F">
+      <w:start w:val="1"/>
+      <w:numFmt w:val="decimal"/>
+      <w:lvlText w:val="%1."/>
+      <w:lvlJc w:val="left"/>
+      <w:pPr>
+        <w:ind w:left="720" w:hanging="360"/>
+      </w:pPr>
+      <w:rPr>
+        <w:rFonts w:hint="default"/>
+      </w:rPr>
+    </w:lvl>
+    <w:lvl w:ilvl="1" w:tplc="04090019">
+      <w:start w:val="1"/>
+      <w:numFmt w:val="lowerLetter"/>
+      <w:lvlText w:val="%2."/>
+      <w:lvlJc w:val="left"/>
+      <w:pPr>
+        <w:ind w:left="1440" w:hanging="360"/>
+      </w:pPr>
+    </w:lvl>
+    <w:lvl w:ilvl="2" w:tplc="0409001B">
+      <w:start w:val="1"/>
+      <w:numFmt w:val="lowerRoman"/>
+      <w:lvlText w:val="%3."/>
+      <w:lvlJc w:val="right"/>
+      <w:pPr>
+        <w:ind w:left="2160" w:hanging="180"/>
+      </w:pPr>
+    </w:lvl>
+    <w:lvl w:ilvl="3" w:tplc="0409000F" w:tentative="1">
+      <w:start w:val="1"/>
+      <w:numFmt w:val="decimal"/>
+      <w:lvlText w:val="%4."/>
+      <w:lvlJc w:val="left"/>
+      <w:pPr>
+        <w:ind w:left="2880" w:hanging="360"/>
+      </w:pPr>
+    </w:lvl>
+    <w:lvl w:ilvl="4" w:tplc="04090019" w:tentative="1">
+      <w:start w:val="1"/>
+      <w:numFmt w:val="lowerLetter"/>
+      <w:lvlText w:val="%5."/>
+      <w:lvlJc w:val="left"/>
+      <w:pPr>
+        <w:ind w:left="3600" w:hanging="360"/>
+      </w:pPr>
+    </w:lvl>
+    <w:lvl w:ilvl="5" w:tplc="0409001B" w:tentative="1">
+      <w:start w:val="1"/>
+      <w:numFmt w:val="lowerRoman"/>
+      <w:lvlText w:val="%6."/>
+      <w:lvlJc w:val="right"/>
+      <w:pPr>
+        <w:ind w:left="4320" w:hanging="180"/>
+      </w:pPr>
+    </w:lvl>
+    <w:lvl w:ilvl="6" w:tplc="0409000F" w:tentative="1">
+      <w:start w:val="1"/>
+      <w:numFmt w:val="decimal"/>
+      <w:lvlText w:val="%7."/>
+      <w:lvlJc w:val="left"/>
+      <w:pPr>
+        <w:ind w:left="5040" w:hanging="360"/>
+      </w:pPr>
+    </w:lvl>
+    <w:lvl w:ilvl="7" w:tplc="04090019" w:tentative="1">
+      <w:start w:val="1"/>
+      <w:numFmt w:val="lowerLetter"/>
+      <w:lvlText w:val="%8."/>
+      <w:lvlJc w:val="left"/>
+      <w:pPr>
+        <w:ind w:left="5760" w:hanging="360"/>
+      </w:pPr>
+    </w:lvl>
+    <w:lvl w:ilvl="8" w:tplc="0409001B" w:tentative="1">
+      <w:start w:val="1"/>
+      <w:numFmt w:val="lowerRoman"/>
+      <w:lvlText w:val="%9."/>
+      <w:lvlJc w:val="right"/>
+      <w:pPr>
+        <w:ind w:left="6480" w:hanging="180"/>
+      </w:pPr>
+    </w:lvl>
+  </w:abstractNum>
   <w:num w:numId="1">
     <w:abstractNumId w:val="0"/>
+  </w:num>
+  <w:num w:numId="2">
+    <w:abstractNumId w:val="2"/>
+  </w:num>
+  <w:num w:numId="3">
+    <w:abstractNumId w:val="1"/>
+  </w:num>
+  <w:num w:numId="4">
+    <w:abstractNumId w:val="3"/>
   </w:num>
 </w:numbering>
 </file>
@@ -1105,4 +1812,16 @@
     </a:ext>
   </a:extLst>
 </a:theme>
+</file>
+
+<file path=customXml/item1.xml><?xml version="1.0" encoding="utf-8"?>
+<b:Sources xmlns:b="http://schemas.openxmlformats.org/officeDocument/2006/bibliography" xmlns="http://schemas.openxmlformats.org/officeDocument/2006/bibliography" SelectedStyle="\APASixthEditionOfficeOnline.xsl" StyleName="APA" Version="6"/>
+</file>
+
+<file path=customXml/itemProps1.xml><?xml version="1.0" encoding="utf-8"?>
+<ds:datastoreItem xmlns:ds="http://schemas.openxmlformats.org/officeDocument/2006/customXml" ds:itemID="{A25D9E2F-BDA6-4028-B2E0-C1385BE92F3D}">
+  <ds:schemaRefs>
+    <ds:schemaRef ds:uri="http://schemas.openxmlformats.org/officeDocument/2006/bibliography"/>
+  </ds:schemaRefs>
+</ds:datastoreItem>
 </file>